--- a/DOCUMENTATION/Minutes/17-2-25.docx
+++ b/DOCUMENTATION/Minutes/17-2-25.docx
@@ -254,11 +254,7 @@
               <w:t>Secretary</w:t>
             </w:r>
           </w:p>
-          <w:p>
-            <w:r>
-              <w:t>[Organization Name]</w:t>
-            </w:r>
-          </w:p>
+          <w:p/>
         </w:tc>
         <w:tc>
           <w:tcPr>

--- a/DOCUMENTATION/Minutes/17-2-25.docx
+++ b/DOCUMENTATION/Minutes/17-2-25.docx
@@ -59,24 +59,54 @@
         <w:t xml:space="preserve">and was presided over by </w:t>
       </w:r>
       <w:r>
-        <w:t xml:space="preserve">Amad </w:t>
-      </w:r>
-      <w:proofErr w:type="spellStart"/>
-      <w:r>
-        <w:t>Ghrewi</w:t>
-      </w:r>
-      <w:proofErr w:type="spellEnd"/>
+        <w:t>A</w:t>
+      </w:r>
+      <w:r>
+        <w:t>h</w:t>
+      </w:r>
+      <w:r>
+        <w:t xml:space="preserve">mad Ghrewi </w:t>
+      </w:r>
+      <w:r>
+        <w:t xml:space="preserve">with </w:t>
+      </w:r>
+      <w:r>
+        <w:t xml:space="preserve">Fizan Anjum </w:t>
+      </w:r>
+      <w:r>
+        <w:t xml:space="preserve">as secretary. </w:t>
+      </w:r>
+    </w:p>
+    <w:p>
+      <w:pPr>
+        <w:pStyle w:val="Heading2"/>
+      </w:pPr>
+      <w:r>
+        <w:t xml:space="preserve">Attendees </w:t>
+      </w:r>
+    </w:p>
+    <w:p>
+      <w:r>
+        <w:t>All group members other than “Ali Haider” were present.</w:t>
+      </w:r>
+    </w:p>
+    <w:p>
+      <w:pPr>
+        <w:pStyle w:val="Heading2"/>
+      </w:pPr>
+      <w:r>
+        <w:t>Agenda</w:t>
+      </w:r>
       <w:r>
         <w:t xml:space="preserve"> </w:t>
       </w:r>
-      <w:r>
-        <w:t xml:space="preserve">with </w:t>
-      </w:r>
-      <w:r>
-        <w:t xml:space="preserve">Fizan Anjum </w:t>
-      </w:r>
-      <w:r>
-        <w:t xml:space="preserve">as secretary. </w:t>
+    </w:p>
+    <w:p>
+      <w:pPr>
+        <w:pStyle w:val="NormalIndented"/>
+      </w:pPr>
+      <w:r>
+        <w:t xml:space="preserve">To discuss progress and how everyone is getting along with their tasks </w:t>
       </w:r>
     </w:p>
     <w:p>
@@ -84,20 +114,7 @@
         <w:pStyle w:val="Heading2"/>
       </w:pPr>
       <w:r>
-        <w:t xml:space="preserve">Attendees </w:t>
-      </w:r>
-    </w:p>
-    <w:p>
-      <w:r>
-        <w:t>All group members other than “Ali Haider” were present.</w:t>
-      </w:r>
-    </w:p>
-    <w:p>
-      <w:pPr>
-        <w:pStyle w:val="Heading2"/>
-      </w:pPr>
-      <w:r>
-        <w:t>Agenda</w:t>
+        <w:t>Discussions</w:t>
       </w:r>
       <w:r>
         <w:t xml:space="preserve"> </w:t>
@@ -108,18 +125,7 @@
         <w:pStyle w:val="NormalIndented"/>
       </w:pPr>
       <w:r>
-        <w:t xml:space="preserve">To discuss progress and how everyone is getting along with their tasks </w:t>
-      </w:r>
-    </w:p>
-    <w:p>
-      <w:pPr>
-        <w:pStyle w:val="Heading2"/>
-      </w:pPr>
-      <w:r>
-        <w:t>Discussions</w:t>
-      </w:r>
-      <w:r>
-        <w:t xml:space="preserve"> </w:t>
+        <w:t>Fizan working on functional requirements which are 99% complete require 1 change as discussed with client.</w:t>
       </w:r>
     </w:p>
     <w:p>
@@ -127,15 +133,7 @@
         <w:pStyle w:val="NormalIndented"/>
       </w:pPr>
       <w:r>
-        <w:t xml:space="preserve">Fizan working on functional </w:t>
-      </w:r>
-      <w:proofErr w:type="gramStart"/>
-      <w:r>
-        <w:t>requirements</w:t>
-      </w:r>
-      <w:proofErr w:type="gramEnd"/>
-      <w:r>
-        <w:t xml:space="preserve"> which are 99% complete require 1 change as discussed with client.</w:t>
+        <w:t>Murtaza on with Risk assessment (60% done)</w:t>
       </w:r>
     </w:p>
     <w:p>
@@ -143,7 +141,7 @@
         <w:pStyle w:val="NormalIndented"/>
       </w:pPr>
       <w:r>
-        <w:t>Murtaza on with Risk assessment (60% done)</w:t>
+        <w:t xml:space="preserve">Dan and Tom working on some code to make a start to the prototype – will start to add functionalities together as a team </w:t>
       </w:r>
     </w:p>
     <w:p>
@@ -151,29 +149,8 @@
         <w:pStyle w:val="NormalIndented"/>
       </w:pPr>
       <w:r>
-        <w:t xml:space="preserve">Dan and Tom working on some code to make a start to the prototype – will start to add functionalities together as a team </w:t>
-      </w:r>
-    </w:p>
-    <w:p>
-      <w:pPr>
-        <w:pStyle w:val="NormalIndented"/>
-      </w:pPr>
-      <w:r>
-        <w:t xml:space="preserve">Zakir </w:t>
-      </w:r>
-      <w:proofErr w:type="gramStart"/>
-      <w:r>
-        <w:t>working</w:t>
-      </w:r>
-      <w:proofErr w:type="gramEnd"/>
-      <w:r>
-        <w:t xml:space="preserve"> on more designs and </w:t>
-      </w:r>
-      <w:proofErr w:type="gramStart"/>
-      <w:r>
-        <w:t>pages .</w:t>
-      </w:r>
-      <w:proofErr w:type="gramEnd"/>
+        <w:t>Zakir working on more designs and pages .</w:t>
+      </w:r>
     </w:p>
     <w:p>
       <w:pPr>
